--- a/Documentation/React JS Report Y4 S1.docx
+++ b/Documentation/React JS Report Y4 S1.docx
@@ -81,8 +81,17 @@
           <w:b/>
           <w:bCs/>
         </w:rPr>
-        <w:t>University of Puthisastra</w:t>
-      </w:r>
+        <w:t xml:space="preserve">University of </w:t>
+      </w:r>
+      <w:proofErr w:type="spellStart"/>
+      <w:r>
+        <w:rPr>
+          <w:b/>
+          <w:bCs/>
+        </w:rPr>
+        <w:t>Puthisastra</w:t>
+      </w:r>
+      <w:proofErr w:type="spellEnd"/>
     </w:p>
     <w:p>
       <w:pPr>
@@ -119,10 +128,18 @@
         <w:t>Year</w:t>
       </w:r>
       <w:r>
-        <w:t xml:space="preserve"> 4</w:t>
-      </w:r>
-      <w:r>
-        <w:t xml:space="preserve">  (S</w:t>
+        <w:t xml:space="preserve"> </w:t>
+      </w:r>
+      <w:proofErr w:type="gramStart"/>
+      <w:r>
+        <w:t>4</w:t>
+      </w:r>
+      <w:r>
+        <w:t xml:space="preserve">  (</w:t>
+      </w:r>
+      <w:proofErr w:type="gramEnd"/>
+      <w:r>
+        <w:t>S</w:t>
       </w:r>
       <w:r>
         <w:t>emester</w:t>
@@ -167,8 +184,13 @@
         <w:t>O</w:t>
       </w:r>
       <w:r>
-        <w:t xml:space="preserve"> Vengleab</w:t>
-      </w:r>
+        <w:t xml:space="preserve"> </w:t>
+      </w:r>
+      <w:proofErr w:type="spellStart"/>
+      <w:r>
+        <w:t>Vengleab</w:t>
+      </w:r>
+      <w:proofErr w:type="spellEnd"/>
     </w:p>
     <w:p>
       <w:r>
@@ -230,8 +252,21 @@
         <w:pStyle w:val="Heading2"/>
         <w:jc w:val="right"/>
       </w:pPr>
-      <w:r>
-        <w:t xml:space="preserve">Chea Sopanharith </w:t>
+      <w:proofErr w:type="spellStart"/>
+      <w:r>
+        <w:t>Chea</w:t>
+      </w:r>
+      <w:proofErr w:type="spellEnd"/>
+      <w:r>
+        <w:t xml:space="preserve"> </w:t>
+      </w:r>
+      <w:proofErr w:type="spellStart"/>
+      <w:r>
+        <w:t>Sopanharith</w:t>
+      </w:r>
+      <w:proofErr w:type="spellEnd"/>
+      <w:r>
+        <w:t xml:space="preserve"> </w:t>
       </w:r>
       <w:r>
         <w:t>(Leader)</w:t>
@@ -243,8 +278,13 @@
         <w:jc w:val="right"/>
       </w:pPr>
       <w:r>
-        <w:t>Thai Sereywathana</w:t>
-      </w:r>
+        <w:t xml:space="preserve">Thai </w:t>
+      </w:r>
+      <w:proofErr w:type="spellStart"/>
+      <w:r>
+        <w:t>Sereywathana</w:t>
+      </w:r>
+      <w:proofErr w:type="spellEnd"/>
     </w:p>
     <w:p>
       <w:pPr>
@@ -325,8 +365,13 @@
       <w:r>
         <w:t xml:space="preserve">Integrated Development Environment: </w:t>
       </w:r>
-      <w:r>
-        <w:t>Npm, React JS</w:t>
+      <w:proofErr w:type="spellStart"/>
+      <w:r>
+        <w:t>Npm</w:t>
+      </w:r>
+      <w:proofErr w:type="spellEnd"/>
+      <w:r>
+        <w:t>, React JS</w:t>
       </w:r>
     </w:p>
     <w:p>
@@ -486,7 +531,21 @@
         <w:rPr>
           <w:szCs w:val="28"/>
         </w:rPr>
-        <w:t>It show the profile of user who logged in the website</w:t>
+        <w:t xml:space="preserve">It </w:t>
+      </w:r>
+      <w:proofErr w:type="gramStart"/>
+      <w:r>
+        <w:rPr>
+          <w:szCs w:val="28"/>
+        </w:rPr>
+        <w:t>show</w:t>
+      </w:r>
+      <w:proofErr w:type="gramEnd"/>
+      <w:r>
+        <w:rPr>
+          <w:szCs w:val="28"/>
+        </w:rPr>
+        <w:t xml:space="preserve"> the profile of user who logged in the website</w:t>
       </w:r>
     </w:p>
     <w:p>
@@ -687,7 +746,15 @@
         <w:t xml:space="preserve">3. </w:t>
       </w:r>
       <w:r>
-        <w:t>run the command npm install</w:t>
+        <w:t xml:space="preserve">run the command </w:t>
+      </w:r>
+      <w:proofErr w:type="spellStart"/>
+      <w:r>
+        <w:t>npm</w:t>
+      </w:r>
+      <w:proofErr w:type="spellEnd"/>
+      <w:r>
+        <w:t xml:space="preserve"> install</w:t>
       </w:r>
     </w:p>
     <w:p>
@@ -695,7 +762,15 @@
         <w:ind w:left="95"/>
       </w:pPr>
       <w:r>
-        <w:t>4. npm start</w:t>
+        <w:t xml:space="preserve">4. </w:t>
+      </w:r>
+      <w:proofErr w:type="spellStart"/>
+      <w:r>
+        <w:t>npm</w:t>
+      </w:r>
+      <w:proofErr w:type="spellEnd"/>
+      <w:r>
+        <w:t xml:space="preserve"> start</w:t>
       </w:r>
     </w:p>
     <w:p>
@@ -718,12 +793,28 @@
           <w:szCs w:val="28"/>
         </w:rPr>
       </w:pPr>
+      <w:proofErr w:type="spellStart"/>
       <w:r>
         <w:rPr>
           <w:szCs w:val="28"/>
         </w:rPr>
-        <w:t>Chea Sopanharith</w:t>
-      </w:r>
+        <w:t>Chea</w:t>
+      </w:r>
+      <w:proofErr w:type="spellEnd"/>
+      <w:r>
+        <w:rPr>
+          <w:szCs w:val="28"/>
+        </w:rPr>
+        <w:t xml:space="preserve"> </w:t>
+      </w:r>
+      <w:proofErr w:type="spellStart"/>
+      <w:r>
+        <w:rPr>
+          <w:szCs w:val="28"/>
+        </w:rPr>
+        <w:t>Sopanharith</w:t>
+      </w:r>
+      <w:proofErr w:type="spellEnd"/>
     </w:p>
     <w:p>
       <w:pPr>
@@ -788,8 +879,16 @@
         <w:rPr>
           <w:szCs w:val="28"/>
         </w:rPr>
-        <w:t>Thai Sereywathana</w:t>
-      </w:r>
+        <w:t xml:space="preserve">Thai </w:t>
+      </w:r>
+      <w:proofErr w:type="spellStart"/>
+      <w:r>
+        <w:rPr>
+          <w:szCs w:val="28"/>
+        </w:rPr>
+        <w:t>Sereywathana</w:t>
+      </w:r>
+      <w:proofErr w:type="spellEnd"/>
     </w:p>
     <w:p>
       <w:pPr>
@@ -830,8 +929,17 @@
       </w:r>
     </w:p>
     <w:p>
-      <w:r>
-        <w:t xml:space="preserve">This job portal website/system is made and designed with new and easy way for user to user and browse. It features functions for user to search, browse and look up for a job that suits them the best. Also, for the administrator and owner to control much more within the whole function in hand. With any mistakes and misfunction, I would like to apologize to lecturer. </w:t>
+      <w:pPr>
+        <w:pStyle w:val="ListParagraph"/>
+        <w:rPr>
+          <w:szCs w:val="28"/>
+        </w:rPr>
+      </w:pPr>
+      <w:r>
+        <w:rPr>
+          <w:szCs w:val="28"/>
+        </w:rPr>
+        <w:t xml:space="preserve">This blog website is made and designed with new and easy way for user to user and browse. It features up to date content from the blogger. Also, for the administrator and owner to control much more within the whole function in hand. With any mistakes and misfunction, I would like to apologize to lecturer. </w:t>
       </w:r>
     </w:p>
     <w:p>
